--- a/Курсач.docx
+++ b/Курсач.docx
@@ -2,6 +2,376 @@
 <file path=word/document.xml><?xml version="1.0" encoding="utf-8"?>
 <w:document xmlns:wpc="http://schemas.microsoft.com/office/word/2010/wordprocessingCanvas" xmlns:cx="http://schemas.microsoft.com/office/drawing/2014/chartex" xmlns:cx1="http://schemas.microsoft.com/office/drawing/2015/9/8/chartex" xmlns:cx2="http://schemas.microsoft.com/office/drawing/2015/10/21/chartex" xmlns:cx3="http://schemas.microsoft.com/office/drawing/2016/5/9/chartex" xmlns:cx4="http://schemas.microsoft.com/office/drawing/2016/5/10/chartex" xmlns:cx5="http://schemas.microsoft.com/office/drawing/2016/5/11/chartex" xmlns:cx6="http://schemas.microsoft.com/office/drawing/2016/5/12/chartex" xmlns:cx7="http://schemas.microsoft.com/office/drawing/2016/5/13/chartex" xmlns:cx8="http://schemas.microsoft.com/office/drawing/2016/5/14/chartex" xmlns:mc="http://schemas.openxmlformats.org/markup-compatibility/2006" xmlns:aink="http://schemas.microsoft.com/office/drawing/2016/ink" xmlns:am3d="http://schemas.microsoft.com/office/drawing/2017/model3d" xmlns:o="urn:schemas-microsoft-com:office:office" xmlns:r="http://schemas.openxmlformats.org/officeDocument/2006/relationships" xmlns:m="http://schemas.openxmlformats.org/officeDocument/2006/math" xmlns:v="urn:schemas-microsoft-com:vml" xmlns:wp14="http://schemas.microsoft.com/office/word/2010/wordprocessingDrawing" xmlns:wp="http://schemas.openxmlformats.org/drawingml/2006/wordprocessingDrawing" xmlns:w10="urn:schemas-microsoft-com:office:word" xmlns:w="http://schemas.openxmlformats.org/wordprocessingml/2006/main" xmlns:w14="http://schemas.microsoft.com/office/word/2010/wordml" xmlns:w15="http://schemas.microsoft.com/office/word/2012/wordml" xmlns:w16cid="http://schemas.microsoft.com/office/word/2016/wordml/cid" xmlns:w16se="http://schemas.microsoft.com/office/word/2015/wordml/symex" xmlns:wpg="http://schemas.microsoft.com/office/word/2010/wordprocessingGroup" xmlns:wpi="http://schemas.microsoft.com/office/word/2010/wordprocessingInk" xmlns:wne="http://schemas.microsoft.com/office/word/2006/wordml" xmlns:wps="http://schemas.microsoft.com/office/word/2010/wordprocessingShape" mc:Ignorable="w14 w15 w16se w16cid wp14">
   <w:body>
+    <w:p>
+      <w:pPr>
+        <w:jc w:val="center"/>
+        <w:rPr>
+          <w:sz w:val="24"/>
+          <w:szCs w:val="24"/>
+        </w:rPr>
+      </w:pPr>
+      <w:bookmarkStart w:id="0" w:name="_Hlk496087433"/>
+      <w:bookmarkEnd w:id="0"/>
+      <w:r>
+        <w:rPr>
+          <w:sz w:val="24"/>
+          <w:szCs w:val="24"/>
+        </w:rPr>
+        <w:t>Санкт-Петербургский национальный исследовательский университет информационных технологий, механики и оптики</w:t>
+      </w:r>
+    </w:p>
+    <w:p>
+      <w:pPr>
+        <w:jc w:val="center"/>
+        <w:rPr>
+          <w:sz w:val="24"/>
+          <w:szCs w:val="24"/>
+        </w:rPr>
+      </w:pPr>
+      <w:r>
+        <w:rPr>
+          <w:sz w:val="24"/>
+          <w:szCs w:val="24"/>
+        </w:rPr>
+        <w:t>Факультет Программной инженерии и компьютерной техники</w:t>
+      </w:r>
+    </w:p>
+    <w:p>
+      <w:pPr>
+        <w:jc w:val="center"/>
+        <w:rPr>
+          <w:sz w:val="24"/>
+          <w:szCs w:val="24"/>
+        </w:rPr>
+      </w:pPr>
+      <w:r>
+        <w:rPr>
+          <w:sz w:val="24"/>
+          <w:szCs w:val="24"/>
+        </w:rPr>
+        <w:t>Кафедра Информатики, прикладной математики</w:t>
+      </w:r>
+    </w:p>
+    <w:p>
+      <w:pPr>
+        <w:jc w:val="center"/>
+        <w:rPr>
+          <w:sz w:val="24"/>
+          <w:szCs w:val="24"/>
+        </w:rPr>
+      </w:pPr>
+      <w:r>
+        <w:rPr>
+          <w:sz w:val="24"/>
+          <w:szCs w:val="24"/>
+        </w:rPr>
+        <w:t>Дисциплина: Программирование интернет приложений</w:t>
+      </w:r>
+    </w:p>
+    <w:p>
+      <w:pPr>
+        <w:jc w:val="center"/>
+        <w:rPr>
+          <w:sz w:val="24"/>
+          <w:szCs w:val="24"/>
+        </w:rPr>
+      </w:pPr>
+    </w:p>
+    <w:p>
+      <w:pPr>
+        <w:jc w:val="center"/>
+        <w:rPr>
+          <w:sz w:val="24"/>
+          <w:szCs w:val="24"/>
+        </w:rPr>
+      </w:pPr>
+    </w:p>
+    <w:p>
+      <w:pPr>
+        <w:jc w:val="center"/>
+        <w:rPr>
+          <w:sz w:val="24"/>
+          <w:szCs w:val="24"/>
+        </w:rPr>
+      </w:pPr>
+    </w:p>
+    <w:p>
+      <w:pPr>
+        <w:jc w:val="center"/>
+        <w:rPr>
+          <w:sz w:val="24"/>
+          <w:szCs w:val="24"/>
+        </w:rPr>
+      </w:pPr>
+    </w:p>
+    <w:p>
+      <w:pPr>
+        <w:jc w:val="center"/>
+        <w:rPr>
+          <w:sz w:val="24"/>
+          <w:szCs w:val="24"/>
+        </w:rPr>
+      </w:pPr>
+    </w:p>
+    <w:p>
+      <w:pPr>
+        <w:spacing w:line="240" w:lineRule="auto"/>
+        <w:jc w:val="center"/>
+        <w:rPr>
+          <w:sz w:val="40"/>
+        </w:rPr>
+      </w:pPr>
+      <w:r>
+        <w:rPr>
+          <w:sz w:val="40"/>
+        </w:rPr>
+        <w:t>Отчёт к первому этапу курсовой работы.</w:t>
+      </w:r>
+    </w:p>
+    <w:p>
+      <w:pPr>
+        <w:rPr>
+          <w:sz w:val="24"/>
+          <w:szCs w:val="24"/>
+        </w:rPr>
+      </w:pPr>
+    </w:p>
+    <w:p>
+      <w:pPr>
+        <w:rPr>
+          <w:sz w:val="24"/>
+          <w:szCs w:val="24"/>
+        </w:rPr>
+      </w:pPr>
+    </w:p>
+    <w:p>
+      <w:pPr>
+        <w:rPr>
+          <w:sz w:val="24"/>
+          <w:szCs w:val="24"/>
+        </w:rPr>
+      </w:pPr>
+    </w:p>
+    <w:p>
+      <w:pPr>
+        <w:jc w:val="right"/>
+        <w:rPr>
+          <w:sz w:val="24"/>
+          <w:szCs w:val="24"/>
+        </w:rPr>
+      </w:pPr>
+    </w:p>
+    <w:p>
+      <w:pPr>
+        <w:jc w:val="right"/>
+        <w:rPr>
+          <w:sz w:val="24"/>
+          <w:szCs w:val="24"/>
+        </w:rPr>
+      </w:pPr>
+      <w:r>
+        <w:rPr>
+          <w:sz w:val="24"/>
+          <w:szCs w:val="24"/>
+        </w:rPr>
+        <w:t>Группа №Р3217</w:t>
+      </w:r>
+    </w:p>
+    <w:p>
+      <w:pPr>
+        <w:jc w:val="right"/>
+        <w:rPr>
+          <w:sz w:val="24"/>
+          <w:szCs w:val="24"/>
+        </w:rPr>
+      </w:pPr>
+      <w:r>
+        <w:rPr>
+          <w:sz w:val="24"/>
+          <w:szCs w:val="24"/>
+        </w:rPr>
+        <w:t>Вариант №703</w:t>
+      </w:r>
+    </w:p>
+    <w:p>
+      <w:pPr>
+        <w:jc w:val="right"/>
+        <w:rPr>
+          <w:sz w:val="24"/>
+          <w:szCs w:val="24"/>
+        </w:rPr>
+      </w:pPr>
+      <w:r>
+        <w:rPr>
+          <w:sz w:val="24"/>
+          <w:szCs w:val="24"/>
+        </w:rPr>
+        <w:t>Работу выполнил:</w:t>
+      </w:r>
+    </w:p>
+    <w:p>
+      <w:pPr>
+        <w:jc w:val="right"/>
+        <w:rPr>
+          <w:sz w:val="24"/>
+          <w:szCs w:val="24"/>
+        </w:rPr>
+      </w:pPr>
+      <w:r>
+        <w:rPr>
+          <w:sz w:val="24"/>
+          <w:szCs w:val="24"/>
+        </w:rPr>
+        <w:t>Хлопков Д.</w:t>
+      </w:r>
+    </w:p>
+    <w:p>
+      <w:pPr>
+        <w:jc w:val="right"/>
+        <w:rPr>
+          <w:sz w:val="24"/>
+          <w:szCs w:val="24"/>
+        </w:rPr>
+      </w:pPr>
+      <w:proofErr w:type="spellStart"/>
+      <w:r>
+        <w:rPr>
+          <w:sz w:val="24"/>
+          <w:szCs w:val="24"/>
+        </w:rPr>
+        <w:t>Фищенко</w:t>
+      </w:r>
+      <w:proofErr w:type="spellEnd"/>
+      <w:r>
+        <w:rPr>
+          <w:sz w:val="24"/>
+          <w:szCs w:val="24"/>
+        </w:rPr>
+        <w:t xml:space="preserve"> В.</w:t>
+      </w:r>
+    </w:p>
+    <w:p>
+      <w:pPr>
+        <w:jc w:val="right"/>
+        <w:rPr>
+          <w:sz w:val="24"/>
+          <w:szCs w:val="24"/>
+        </w:rPr>
+      </w:pPr>
+      <w:r>
+        <w:rPr>
+          <w:sz w:val="24"/>
+          <w:szCs w:val="24"/>
+        </w:rPr>
+        <w:t>Преподаватель:</w:t>
+      </w:r>
+    </w:p>
+    <w:p>
+      <w:pPr>
+        <w:jc w:val="right"/>
+        <w:rPr>
+          <w:sz w:val="24"/>
+          <w:szCs w:val="24"/>
+        </w:rPr>
+      </w:pPr>
+      <w:r>
+        <w:rPr>
+          <w:sz w:val="24"/>
+          <w:szCs w:val="24"/>
+        </w:rPr>
+        <w:t>Николаев В.В.</w:t>
+      </w:r>
+    </w:p>
+    <w:p>
+      <w:pPr>
+        <w:jc w:val="right"/>
+        <w:rPr>
+          <w:sz w:val="24"/>
+          <w:szCs w:val="24"/>
+        </w:rPr>
+      </w:pPr>
+    </w:p>
+    <w:p>
+      <w:pPr>
+        <w:rPr>
+          <w:sz w:val="24"/>
+          <w:szCs w:val="24"/>
+        </w:rPr>
+      </w:pPr>
+    </w:p>
+    <w:p>
+      <w:pPr>
+        <w:rPr>
+          <w:sz w:val="24"/>
+          <w:szCs w:val="24"/>
+        </w:rPr>
+      </w:pPr>
+    </w:p>
+    <w:p>
+      <w:pPr>
+        <w:rPr>
+          <w:sz w:val="24"/>
+          <w:szCs w:val="24"/>
+        </w:rPr>
+      </w:pPr>
+    </w:p>
+    <w:p>
+      <w:pPr>
+        <w:rPr>
+          <w:sz w:val="24"/>
+          <w:szCs w:val="24"/>
+        </w:rPr>
+      </w:pPr>
+    </w:p>
+    <w:p>
+      <w:pPr>
+        <w:rPr>
+          <w:sz w:val="24"/>
+          <w:szCs w:val="24"/>
+        </w:rPr>
+      </w:pPr>
+    </w:p>
+    <w:p>
+      <w:pPr>
+        <w:rPr>
+          <w:sz w:val="24"/>
+          <w:szCs w:val="24"/>
+        </w:rPr>
+      </w:pPr>
+    </w:p>
+    <w:p>
+      <w:pPr>
+        <w:rPr>
+          <w:sz w:val="24"/>
+          <w:szCs w:val="24"/>
+        </w:rPr>
+      </w:pPr>
+    </w:p>
+    <w:p>
+      <w:pPr>
+        <w:jc w:val="center"/>
+        <w:rPr>
+          <w:sz w:val="24"/>
+          <w:szCs w:val="24"/>
+        </w:rPr>
+      </w:pPr>
+      <w:r>
+        <w:rPr>
+          <w:sz w:val="24"/>
+          <w:szCs w:val="24"/>
+        </w:rPr>
+        <w:t>Санкт-Петербург, 2017 г.</w:t>
+      </w:r>
+    </w:p>
+    <w:p>
+      <w:pPr>
+        <w:rPr>
+          <w:b/>
+          <w:sz w:val="32"/>
+          <w:szCs w:val="32"/>
+        </w:rPr>
+      </w:pPr>
+    </w:p>
     <w:p>
       <w:pPr>
         <w:pStyle w:val="a3"/>
@@ -22,6 +392,7 @@
           <w:sz w:val="32"/>
           <w:szCs w:val="32"/>
         </w:rPr>
+        <w:lastRenderedPageBreak/>
         <w:t>Описание системы.</w:t>
       </w:r>
     </w:p>
@@ -570,8 +941,6 @@
       <w:r>
         <w:t xml:space="preserve"> бота.</w:t>
       </w:r>
-      <w:bookmarkStart w:id="0" w:name="_GoBack"/>
-      <w:bookmarkEnd w:id="0"/>
     </w:p>
     <w:p>
       <w:pPr>
@@ -962,16 +1331,26 @@
       <w:r>
         <w:t>.</w:t>
       </w:r>
-    </w:p>
-    <w:p>
+      <w:r>
+        <w:rPr>
+          <w:rFonts w:asciiTheme="minorHAnsi" w:hAnsiTheme="minorHAnsi"/>
+          <w:noProof/>
+        </w:rPr>
+        <w:t xml:space="preserve"> </w:t>
+      </w:r>
+    </w:p>
+    <w:p>
+      <w:pPr>
+        <w:rPr>
+          <w:rFonts w:asciiTheme="minorHAnsi" w:hAnsiTheme="minorHAnsi"/>
+          <w:noProof/>
+        </w:rPr>
+      </w:pPr>
       <w:r>
         <w:t>NFR-</w:t>
       </w:r>
       <w:r>
-        <w:t>9. Доступ в систему должен осуществляться через систему единого входа</w:t>
-      </w:r>
-      <w:r>
-        <w:t>.</w:t>
+        <w:t>9. Доступ в систему должен осуществляться через систему единого входа.</w:t>
       </w:r>
       <w:r>
         <w:t xml:space="preserve"> В качестве провайдера SSO должна быть использована система </w:t>
@@ -992,41 +1371,204 @@
       <w:r>
         <w:t>, развёрнутая на отдельном экземпляре (домене) сервера приложений.</w:t>
       </w:r>
-    </w:p>
-    <w:p>
-      <w:pPr>
+      <w:r>
         <w:rPr>
           <w:rFonts w:asciiTheme="minorHAnsi" w:hAnsiTheme="minorHAnsi"/>
-        </w:rPr>
-      </w:pPr>
-    </w:p>
-    <w:p>
-      <w:pPr>
+          <w:noProof/>
+        </w:rPr>
+        <w:t xml:space="preserve"> </w:t>
+      </w:r>
+    </w:p>
+    <w:p>
+      <w:pPr>
+        <w:pStyle w:val="a3"/>
+        <w:numPr>
+          <w:ilvl w:val="0"/>
+          <w:numId w:val="6"/>
+        </w:numPr>
+        <w:rPr>
+          <w:b/>
+          <w:szCs w:val="22"/>
+        </w:rPr>
+      </w:pPr>
+      <w:r>
+        <w:rPr>
+          <w:b/>
+          <w:sz w:val="32"/>
+          <w:szCs w:val="32"/>
+        </w:rPr>
+        <w:t>Прототипы интерфейсов системы</w:t>
+      </w:r>
+    </w:p>
+    <w:p>
+      <w:pPr>
+        <w:spacing w:line="240" w:lineRule="auto"/>
+        <w:rPr>
+          <w:b/>
+          <w:szCs w:val="22"/>
+        </w:rPr>
+      </w:pPr>
+      <w:r>
+        <w:rPr>
+          <w:b/>
+          <w:szCs w:val="22"/>
+        </w:rPr>
+        <w:t>Страница входа.</w:t>
+      </w:r>
+    </w:p>
+    <w:p>
+      <w:pPr>
+        <w:spacing w:line="240" w:lineRule="auto"/>
         <w:rPr>
           <w:rFonts w:asciiTheme="minorHAnsi" w:hAnsiTheme="minorHAnsi"/>
-        </w:rPr>
-      </w:pPr>
-    </w:p>
-    <w:p>
-      <w:pPr>
+          <w:noProof/>
+        </w:rPr>
+      </w:pPr>
+      <w:r>
         <w:rPr>
           <w:rFonts w:asciiTheme="minorHAnsi" w:hAnsiTheme="minorHAnsi"/>
-        </w:rPr>
-      </w:pPr>
-    </w:p>
-    <w:p>
-      <w:pPr>
+          <w:noProof/>
+        </w:rPr>
+        <w:t xml:space="preserve"> </w:t>
+      </w:r>
+      <w:r>
         <w:rPr>
           <w:rFonts w:asciiTheme="minorHAnsi" w:hAnsiTheme="minorHAnsi"/>
-        </w:rPr>
-      </w:pPr>
-    </w:p>
-    <w:p>
-      <w:pPr>
-        <w:pStyle w:val="a5"/>
-      </w:pPr>
-    </w:p>
-    <w:p/>
+          <w:noProof/>
+        </w:rPr>
+        <w:drawing>
+          <wp:inline distT="0" distB="0" distL="0" distR="0" wp14:anchorId="57931D5C" wp14:editId="41DA437D">
+            <wp:extent cx="4762500" cy="2476010"/>
+            <wp:effectExtent l="0" t="0" r="0" b="635"/>
+            <wp:docPr id="3" name="Рисунок 3" descr="C:\Users\asus\AppData\Local\Microsoft\Windows\INetCache\Content.Word\t7Qp6tS6ZYQ.JPG"/>
+            <wp:cNvGraphicFramePr>
+              <a:graphicFrameLocks xmlns:a="http://schemas.openxmlformats.org/drawingml/2006/main" noChangeAspect="1"/>
+            </wp:cNvGraphicFramePr>
+            <a:graphic xmlns:a="http://schemas.openxmlformats.org/drawingml/2006/main">
+              <a:graphicData uri="http://schemas.openxmlformats.org/drawingml/2006/picture">
+                <pic:pic xmlns:pic="http://schemas.openxmlformats.org/drawingml/2006/picture">
+                  <pic:nvPicPr>
+                    <pic:cNvPr id="0" name="Picture 2" descr="C:\Users\asus\AppData\Local\Microsoft\Windows\INetCache\Content.Word\t7Qp6tS6ZYQ.JPG"/>
+                    <pic:cNvPicPr>
+                      <a:picLocks noChangeAspect="1" noChangeArrowheads="1"/>
+                    </pic:cNvPicPr>
+                  </pic:nvPicPr>
+                  <pic:blipFill>
+                    <a:blip r:embed="rId6">
+                      <a:extLst>
+                        <a:ext uri="{28A0092B-C50C-407E-A947-70E740481C1C}">
+                          <a14:useLocalDpi xmlns:a14="http://schemas.microsoft.com/office/drawing/2010/main" val="0"/>
+                        </a:ext>
+                      </a:extLst>
+                    </a:blip>
+                    <a:srcRect/>
+                    <a:stretch>
+                      <a:fillRect/>
+                    </a:stretch>
+                  </pic:blipFill>
+                  <pic:spPr bwMode="auto">
+                    <a:xfrm>
+                      <a:off x="0" y="0"/>
+                      <a:ext cx="4947892" cy="2572395"/>
+                    </a:xfrm>
+                    <a:prstGeom prst="rect">
+                      <a:avLst/>
+                    </a:prstGeom>
+                    <a:noFill/>
+                    <a:ln>
+                      <a:noFill/>
+                    </a:ln>
+                  </pic:spPr>
+                </pic:pic>
+              </a:graphicData>
+            </a:graphic>
+          </wp:inline>
+        </w:drawing>
+      </w:r>
+    </w:p>
+    <w:p>
+      <w:pPr>
+        <w:rPr>
+          <w:b/>
+          <w:noProof/>
+        </w:rPr>
+      </w:pPr>
+      <w:r>
+        <w:rPr>
+          <w:b/>
+          <w:noProof/>
+        </w:rPr>
+        <w:lastRenderedPageBreak/>
+        <w:t>Страница пользователя.</w:t>
+      </w:r>
+    </w:p>
+    <w:p>
+      <w:pPr>
+        <w:spacing w:line="240" w:lineRule="auto"/>
+        <w:ind w:left="360"/>
+        <w:rPr>
+          <w:b/>
+          <w:szCs w:val="22"/>
+        </w:rPr>
+      </w:pPr>
+      <w:r>
+        <w:rPr>
+          <w:b/>
+          <w:noProof/>
+          <w:szCs w:val="22"/>
+        </w:rPr>
+        <w:drawing>
+          <wp:inline distT="0" distB="0" distL="0" distR="0">
+            <wp:extent cx="5935980" cy="4518660"/>
+            <wp:effectExtent l="0" t="0" r="7620" b="0"/>
+            <wp:docPr id="2" name="Рисунок 2" descr="C:\Users\asus\AppData\Local\Microsoft\Windows\INetCache\Content.Word\wktE4XpyHIM.JPG"/>
+            <wp:cNvGraphicFramePr>
+              <a:graphicFrameLocks xmlns:a="http://schemas.openxmlformats.org/drawingml/2006/main" noChangeAspect="1"/>
+            </wp:cNvGraphicFramePr>
+            <a:graphic xmlns:a="http://schemas.openxmlformats.org/drawingml/2006/main">
+              <a:graphicData uri="http://schemas.openxmlformats.org/drawingml/2006/picture">
+                <pic:pic xmlns:pic="http://schemas.openxmlformats.org/drawingml/2006/picture">
+                  <pic:nvPicPr>
+                    <pic:cNvPr id="0" name="Picture 1" descr="C:\Users\asus\AppData\Local\Microsoft\Windows\INetCache\Content.Word\wktE4XpyHIM.JPG"/>
+                    <pic:cNvPicPr>
+                      <a:picLocks noChangeAspect="1" noChangeArrowheads="1"/>
+                    </pic:cNvPicPr>
+                  </pic:nvPicPr>
+                  <pic:blipFill>
+                    <a:blip r:embed="rId7">
+                      <a:extLst>
+                        <a:ext uri="{28A0092B-C50C-407E-A947-70E740481C1C}">
+                          <a14:useLocalDpi xmlns:a14="http://schemas.microsoft.com/office/drawing/2010/main" val="0"/>
+                        </a:ext>
+                      </a:extLst>
+                    </a:blip>
+                    <a:srcRect/>
+                    <a:stretch>
+                      <a:fillRect/>
+                    </a:stretch>
+                  </pic:blipFill>
+                  <pic:spPr bwMode="auto">
+                    <a:xfrm>
+                      <a:off x="0" y="0"/>
+                      <a:ext cx="5935980" cy="4518660"/>
+                    </a:xfrm>
+                    <a:prstGeom prst="rect">
+                      <a:avLst/>
+                    </a:prstGeom>
+                    <a:noFill/>
+                    <a:ln>
+                      <a:noFill/>
+                    </a:ln>
+                  </pic:spPr>
+                </pic:pic>
+              </a:graphicData>
+            </a:graphic>
+          </wp:inline>
+        </w:drawing>
+      </w:r>
+      <w:bookmarkStart w:id="1" w:name="_GoBack"/>
+      <w:bookmarkEnd w:id="1"/>
+    </w:p>
     <w:sectPr>
       <w:pgSz w:w="11906" w:h="16838"/>
       <w:pgMar w:top="1134" w:right="850" w:bottom="1134" w:left="1701" w:header="708" w:footer="708" w:gutter="0"/>
@@ -1155,8 +1697,8 @@
   <w:abstractNum w:abstractNumId="1" w15:restartNumberingAfterBreak="0">
     <w:nsid w:val="1D755172"/>
     <w:multiLevelType w:val="hybridMultilevel"/>
-    <w:tmpl w:val="D3A6404A"/>
-    <w:lvl w:ilvl="0" w:tplc="0419000F">
+    <w:tmpl w:val="4504FD14"/>
+    <w:lvl w:ilvl="0" w:tplc="944CBBC2">
       <w:start w:val="1"/>
       <w:numFmt w:val="decimal"/>
       <w:lvlText w:val="%1."/>
@@ -1166,6 +1708,8 @@
       </w:pPr>
       <w:rPr>
         <w:rFonts w:hint="default"/>
+        <w:sz w:val="32"/>
+        <w:szCs w:val="32"/>
       </w:rPr>
     </w:lvl>
     <w:lvl w:ilvl="1" w:tplc="04190019" w:tentative="1">
@@ -2399,6 +2943,7 @@
   <w:style w:type="character" w:default="1" w:styleId="a0">
     <w:name w:val="Default Paragraph Font"/>
     <w:uiPriority w:val="1"/>
+    <w:semiHidden/>
     <w:unhideWhenUsed/>
   </w:style>
   <w:style w:type="table" w:default="1" w:styleId="a1">

--- a/Курсач.docx
+++ b/Курсач.docx
@@ -1566,8 +1566,102 @@
           </wp:inline>
         </w:drawing>
       </w:r>
+    </w:p>
+    <w:p>
+      <w:pPr>
+        <w:pStyle w:val="a3"/>
+        <w:numPr>
+          <w:ilvl w:val="0"/>
+          <w:numId w:val="6"/>
+        </w:numPr>
+        <w:rPr>
+          <w:b/>
+          <w:sz w:val="32"/>
+          <w:szCs w:val="32"/>
+        </w:rPr>
+      </w:pPr>
+      <w:r>
+        <w:rPr>
+          <w:b/>
+          <w:sz w:val="32"/>
+          <w:szCs w:val="32"/>
+        </w:rPr>
+        <w:t>Диаграмма развертывания системы.</w:t>
+      </w:r>
       <w:bookmarkStart w:id="1" w:name="_GoBack"/>
       <w:bookmarkEnd w:id="1"/>
+    </w:p>
+    <w:p>
+      <w:pPr>
+        <w:pStyle w:val="a3"/>
+        <w:rPr>
+          <w:b/>
+          <w:sz w:val="32"/>
+          <w:szCs w:val="32"/>
+        </w:rPr>
+      </w:pPr>
+    </w:p>
+    <w:p>
+      <w:pPr>
+        <w:rPr>
+          <w:b/>
+          <w:sz w:val="32"/>
+          <w:szCs w:val="32"/>
+        </w:rPr>
+      </w:pPr>
+      <w:r>
+        <w:rPr>
+          <w:noProof/>
+        </w:rPr>
+        <w:drawing>
+          <wp:inline distT="0" distB="0" distL="0" distR="0">
+            <wp:extent cx="5935980" cy="3550920"/>
+            <wp:effectExtent l="0" t="0" r="7620" b="0"/>
+            <wp:docPr id="4" name="Рисунок 4" descr="C:\Users\asus\AppData\Local\Microsoft\Windows\INetCache\Content.Word\Диаграмма развертывания системы.png"/>
+            <wp:cNvGraphicFramePr>
+              <a:graphicFrameLocks xmlns:a="http://schemas.openxmlformats.org/drawingml/2006/main" noChangeAspect="1"/>
+            </wp:cNvGraphicFramePr>
+            <a:graphic xmlns:a="http://schemas.openxmlformats.org/drawingml/2006/main">
+              <a:graphicData uri="http://schemas.openxmlformats.org/drawingml/2006/picture">
+                <pic:pic xmlns:pic="http://schemas.openxmlformats.org/drawingml/2006/picture">
+                  <pic:nvPicPr>
+                    <pic:cNvPr id="0" name="Picture 1" descr="C:\Users\asus\AppData\Local\Microsoft\Windows\INetCache\Content.Word\Диаграмма развертывания системы.png"/>
+                    <pic:cNvPicPr>
+                      <a:picLocks noChangeAspect="1" noChangeArrowheads="1"/>
+                    </pic:cNvPicPr>
+                  </pic:nvPicPr>
+                  <pic:blipFill>
+                    <a:blip r:embed="rId8">
+                      <a:extLst>
+                        <a:ext uri="{28A0092B-C50C-407E-A947-70E740481C1C}">
+                          <a14:useLocalDpi xmlns:a14="http://schemas.microsoft.com/office/drawing/2010/main" val="0"/>
+                        </a:ext>
+                      </a:extLst>
+                    </a:blip>
+                    <a:srcRect/>
+                    <a:stretch>
+                      <a:fillRect/>
+                    </a:stretch>
+                  </pic:blipFill>
+                  <pic:spPr bwMode="auto">
+                    <a:xfrm>
+                      <a:off x="0" y="0"/>
+                      <a:ext cx="5935980" cy="3550920"/>
+                    </a:xfrm>
+                    <a:prstGeom prst="rect">
+                      <a:avLst/>
+                    </a:prstGeom>
+                    <a:noFill/>
+                    <a:ln>
+                      <a:noFill/>
+                    </a:ln>
+                  </pic:spPr>
+                </pic:pic>
+              </a:graphicData>
+            </a:graphic>
+          </wp:inline>
+        </w:drawing>
+      </w:r>
     </w:p>
     <w:sectPr>
       <w:pgSz w:w="11906" w:h="16838"/>

--- a/Курсач.docx
+++ b/Курсач.docx
@@ -905,136 +905,321 @@
       </w:r>
     </w:p>
     <w:p>
-      <w:pPr>
+      <w:r>
+        <w:rPr>
+          <w:lang w:val="en-US"/>
+        </w:rPr>
+        <w:t>FR</w:t>
+      </w:r>
+      <w:r>
+        <w:t xml:space="preserve">-13. </w:t>
+      </w:r>
+      <w:r>
+        <w:t xml:space="preserve">Система должна предоставлять пользователям оповещения о предстоящих событиях и о </w:t>
+      </w:r>
+      <w:r>
+        <w:t xml:space="preserve">вызовах на дуэль посредством </w:t>
+      </w:r>
+      <w:proofErr w:type="spellStart"/>
+      <w:r>
+        <w:t>jabber</w:t>
+      </w:r>
+      <w:proofErr w:type="spellEnd"/>
+      <w:r>
+        <w:t>-сообщений,</w:t>
+      </w:r>
+      <w:r>
+        <w:t xml:space="preserve"> </w:t>
+      </w:r>
+      <w:proofErr w:type="spellStart"/>
+      <w:r>
+        <w:t>telegram</w:t>
+      </w:r>
+      <w:proofErr w:type="spellEnd"/>
+      <w:r>
+        <w:t xml:space="preserve"> бота</w:t>
+      </w:r>
+      <w:r>
+        <w:t xml:space="preserve"> или почтой </w:t>
+      </w:r>
+      <w:r>
+        <w:t>(</w:t>
+      </w:r>
+      <w:proofErr w:type="spellStart"/>
+      <w:r>
+        <w:t>Java</w:t>
+      </w:r>
+      <w:proofErr w:type="spellEnd"/>
+      <w:r>
+        <w:t xml:space="preserve"> </w:t>
+      </w:r>
+      <w:proofErr w:type="spellStart"/>
+      <w:r>
+        <w:t>Mail</w:t>
+      </w:r>
+      <w:proofErr w:type="spellEnd"/>
+      <w:r>
+        <w:t xml:space="preserve"> API)</w:t>
+      </w:r>
+      <w:r>
+        <w:t>.</w:t>
+      </w:r>
+    </w:p>
+    <w:p>
+      <w:r>
+        <w:rPr>
+          <w:lang w:val="en-US"/>
+        </w:rPr>
+        <w:t>FR</w:t>
+      </w:r>
+      <w:r>
+        <w:t xml:space="preserve">-14. </w:t>
+      </w:r>
+      <w:r>
+        <w:t>Система должна позволять регистрироваться пользователям, не совершившим вход.</w:t>
+      </w:r>
+    </w:p>
+    <w:p>
+      <w:pPr>
+        <w:rPr>
+          <w:b/>
+        </w:rPr>
+      </w:pPr>
+      <w:r>
+        <w:rPr>
+          <w:b/>
+        </w:rPr>
+        <w:t>Нефункциональные требования:</w:t>
+      </w:r>
+    </w:p>
+    <w:p>
+      <w:r>
+        <w:t xml:space="preserve">NFR-1. Система должна </w:t>
+      </w:r>
+      <w:r>
+        <w:t xml:space="preserve">иметь 3 вида </w:t>
+      </w:r>
+      <w:proofErr w:type="spellStart"/>
+      <w:r>
+        <w:t>web</w:t>
+      </w:r>
+      <w:proofErr w:type="spellEnd"/>
+      <w:r>
+        <w:t>-интерфейса</w:t>
+      </w:r>
+      <w:r>
+        <w:t>:</w:t>
+      </w:r>
+      <w:r>
+        <w:t xml:space="preserve"> "Десктопный" - для устройств, ширина экрана которых равна или превышает 1090 пикселей</w:t>
+      </w:r>
+      <w:r>
+        <w:t xml:space="preserve">, </w:t>
+      </w:r>
+      <w:r>
+        <w:t>"</w:t>
+      </w:r>
+      <w:r>
+        <w:t>п</w:t>
+      </w:r>
+      <w:r>
+        <w:t>ланшетный" - для устройств, ширина экрана которых равна или превышает 641, но меньше 1090 пикселей</w:t>
+      </w:r>
+      <w:r>
+        <w:t xml:space="preserve">, </w:t>
+      </w:r>
+      <w:r>
+        <w:t>"</w:t>
+      </w:r>
+      <w:r>
+        <w:t>м</w:t>
+      </w:r>
+      <w:r>
+        <w:t>обильный"- для устройств, ширина экрана которых меньше 641 пикселей.</w:t>
+      </w:r>
+    </w:p>
+    <w:p>
+      <w:r>
+        <w:t>NFR</w:t>
+      </w:r>
+      <w:r>
+        <w:t>-2</w:t>
+      </w:r>
+      <w:r>
+        <w:t>.</w:t>
+      </w:r>
+      <w:r>
         <w:rPr>
           <w:rFonts w:asciiTheme="minorHAnsi" w:hAnsiTheme="minorHAnsi"/>
         </w:rPr>
-      </w:pPr>
-      <w:r>
-        <w:rPr>
-          <w:lang w:val="en-US"/>
-        </w:rPr>
-        <w:t>FR</w:t>
-      </w:r>
-      <w:r>
-        <w:t xml:space="preserve">-13. </w:t>
-      </w:r>
-      <w:r>
-        <w:t xml:space="preserve">Система должна предоставлять пользователям оповещения о предстоящих событиях и о </w:t>
-      </w:r>
-      <w:r>
-        <w:t xml:space="preserve">вызовах на дуэль посредством </w:t>
+        <w:t xml:space="preserve"> </w:t>
+      </w:r>
+      <w:r>
+        <w:t xml:space="preserve">Уровень </w:t>
       </w:r>
       <w:proofErr w:type="spellStart"/>
       <w:r>
-        <w:t>jabber</w:t>
+        <w:t>back-end</w:t>
       </w:r>
       <w:proofErr w:type="spellEnd"/>
       <w:r>
-        <w:t xml:space="preserve">-сообщений или </w:t>
+        <w:t xml:space="preserve"> </w:t>
+      </w:r>
+      <w:r>
+        <w:t xml:space="preserve">системы </w:t>
+      </w:r>
+      <w:r>
+        <w:t>должен быть основан на Spring</w:t>
+      </w:r>
+      <w:r>
+        <w:t>.</w:t>
+      </w:r>
+    </w:p>
+    <w:p>
+      <w:pPr>
+        <w:rPr>
+          <w:rFonts w:asciiTheme="minorHAnsi" w:hAnsiTheme="minorHAnsi"/>
+        </w:rPr>
+      </w:pPr>
+      <w:r>
+        <w:t>NFR-</w:t>
+      </w:r>
+      <w:r>
+        <w:t>3</w:t>
+      </w:r>
+      <w:r>
+        <w:t xml:space="preserve">. Уровень </w:t>
       </w:r>
       <w:proofErr w:type="spellStart"/>
       <w:r>
-        <w:t>telegram</w:t>
+        <w:t>front-end</w:t>
       </w:r>
       <w:proofErr w:type="spellEnd"/>
       <w:r>
-        <w:t xml:space="preserve"> бота.</w:t>
-      </w:r>
-    </w:p>
-    <w:p>
-      <w:pPr>
-        <w:rPr>
-          <w:b/>
-        </w:rPr>
-      </w:pPr>
-      <w:r>
-        <w:rPr>
-          <w:b/>
-        </w:rPr>
-        <w:t>Нефункциональные требования:</w:t>
-      </w:r>
-    </w:p>
-    <w:p>
-      <w:r>
-        <w:t xml:space="preserve">NFR-1. Система должна </w:t>
-      </w:r>
-      <w:r>
-        <w:t xml:space="preserve">иметь 3 вида </w:t>
+        <w:t xml:space="preserve"> должен быть построен на</w:t>
+      </w:r>
+      <w:r>
+        <w:rPr>
+          <w:rFonts w:ascii="Cambria" w:hAnsi="Cambria" w:cs="Cambria"/>
+        </w:rPr>
+        <w:t> </w:t>
       </w:r>
       <w:proofErr w:type="spellStart"/>
       <w:r>
-        <w:t>web</w:t>
+        <w:t>Google</w:t>
       </w:r>
       <w:proofErr w:type="spellEnd"/>
       <w:r>
-        <w:t>-интерфейса</w:t>
-      </w:r>
-      <w:r>
-        <w:t>:</w:t>
-      </w:r>
-      <w:r>
-        <w:t xml:space="preserve"> "Десктопный" - для устройств, ширина экрана которых равна или превышает 1090 пикселей</w:t>
-      </w:r>
-      <w:r>
-        <w:t xml:space="preserve">, </w:t>
-      </w:r>
-      <w:r>
-        <w:t>"</w:t>
-      </w:r>
-      <w:r>
-        <w:t>п</w:t>
-      </w:r>
-      <w:r>
-        <w:t>ланшетный" - для устройств, ширина экрана которых равна или превышает 641, но меньше 1090 пикселей</w:t>
-      </w:r>
-      <w:r>
-        <w:t xml:space="preserve">, </w:t>
-      </w:r>
-      <w:r>
-        <w:t>"</w:t>
-      </w:r>
-      <w:r>
-        <w:t>м</w:t>
-      </w:r>
-      <w:r>
-        <w:t>обильный"- для устройств, ширина экрана которых меньше 641 пикселей.</w:t>
-      </w:r>
-    </w:p>
-    <w:p>
-      <w:r>
-        <w:t>NFR</w:t>
-      </w:r>
-      <w:r>
-        <w:t>-2</w:t>
-      </w:r>
-      <w:r>
+        <w:t xml:space="preserve"> </w:t>
+      </w:r>
+      <w:proofErr w:type="spellStart"/>
+      <w:r>
+        <w:t>Web</w:t>
+      </w:r>
+      <w:proofErr w:type="spellEnd"/>
+      <w:r>
+        <w:t xml:space="preserve"> </w:t>
+      </w:r>
+      <w:proofErr w:type="spellStart"/>
+      <w:r>
+        <w:t>Toolkit</w:t>
+      </w:r>
+      <w:proofErr w:type="spellEnd"/>
+      <w:r>
+        <w:t xml:space="preserve"> (</w:t>
+      </w:r>
+      <w:proofErr w:type="spellStart"/>
+      <w:r>
+        <w:t>gwt</w:t>
+      </w:r>
+      <w:proofErr w:type="spellEnd"/>
+      <w:r>
+        <w:t>)</w:t>
+      </w:r>
+      <w:r>
+        <w:rPr>
+          <w:rFonts w:ascii="Cambria" w:hAnsi="Cambria" w:cs="Cambria"/>
+        </w:rPr>
+        <w:t> </w:t>
+      </w:r>
+      <w:r>
+        <w:rPr>
+          <w:rFonts w:cs="HelveticaNeueCyr"/>
+        </w:rPr>
+        <w:t>с</w:t>
+      </w:r>
+      <w:r>
+        <w:t xml:space="preserve"> </w:t>
+      </w:r>
+      <w:r>
+        <w:rPr>
+          <w:rFonts w:cs="HelveticaNeueCyr"/>
+        </w:rPr>
+        <w:t>использованием</w:t>
+      </w:r>
+      <w:r>
+        <w:t xml:space="preserve"> </w:t>
+      </w:r>
+      <w:r>
+        <w:rPr>
+          <w:rFonts w:cs="HelveticaNeueCyr"/>
+        </w:rPr>
+        <w:t>библиотеки</w:t>
+      </w:r>
+      <w:r>
+        <w:rPr>
+          <w:rFonts w:ascii="Cambria" w:hAnsi="Cambria" w:cs="Cambria"/>
+        </w:rPr>
+        <w:t> </w:t>
+      </w:r>
+      <w:r>
+        <w:t>Vaadin</w:t>
+      </w:r>
+      <w:r>
+        <w:rPr>
+          <w:rFonts w:asciiTheme="minorHAnsi" w:hAnsiTheme="minorHAnsi"/>
+        </w:rPr>
         <w:t>.</w:t>
       </w:r>
-      <w:r>
+    </w:p>
+    <w:p>
+      <w:pPr>
         <w:rPr>
           <w:rFonts w:asciiTheme="minorHAnsi" w:hAnsiTheme="minorHAnsi"/>
         </w:rPr>
+      </w:pPr>
+      <w:r>
+        <w:t>NFR-</w:t>
+      </w:r>
+      <w:r>
+        <w:t>4</w:t>
+      </w:r>
+      <w:r>
+        <w:t xml:space="preserve">. </w:t>
+      </w:r>
+      <w:r>
+        <w:t xml:space="preserve">Доступ к БД должен совершаться </w:t>
+      </w:r>
+      <w:r>
+        <w:t xml:space="preserve">посредством </w:t>
+      </w:r>
+      <w:proofErr w:type="spellStart"/>
+      <w:r>
+        <w:t>Spring</w:t>
+      </w:r>
+      <w:proofErr w:type="spellEnd"/>
+      <w:r>
         <w:t xml:space="preserve"> </w:t>
       </w:r>
-      <w:r>
-        <w:t xml:space="preserve">Уровень </w:t>
-      </w:r>
       <w:proofErr w:type="spellStart"/>
       <w:r>
-        <w:t>back-end</w:t>
+        <w:t>Data</w:t>
       </w:r>
       <w:proofErr w:type="spellEnd"/>
       <w:r>
-        <w:t xml:space="preserve"> </w:t>
-      </w:r>
-      <w:r>
-        <w:t xml:space="preserve">системы </w:t>
-      </w:r>
-      <w:r>
-        <w:t>должен быть основан на Spring</w:t>
-      </w:r>
-      <w:r>
+        <w:rPr>
+          <w:rFonts w:asciiTheme="minorHAnsi" w:hAnsiTheme="minorHAnsi"/>
+        </w:rPr>
         <w:t>.</w:t>
       </w:r>
     </w:p>
@@ -1048,161 +1233,16 @@
         <w:t>NFR-</w:t>
       </w:r>
       <w:r>
-        <w:t>3</w:t>
-      </w:r>
-      <w:r>
-        <w:t xml:space="preserve">. Уровень </w:t>
-      </w:r>
-      <w:proofErr w:type="spellStart"/>
-      <w:r>
-        <w:t>front-end</w:t>
-      </w:r>
-      <w:proofErr w:type="spellEnd"/>
-      <w:r>
-        <w:t xml:space="preserve"> должен быть построен на</w:t>
-      </w:r>
-      <w:r>
-        <w:rPr>
-          <w:rFonts w:ascii="Cambria" w:hAnsi="Cambria" w:cs="Cambria"/>
-        </w:rPr>
-        <w:t> </w:t>
-      </w:r>
-      <w:proofErr w:type="spellStart"/>
-      <w:r>
-        <w:t>Google</w:t>
-      </w:r>
-      <w:proofErr w:type="spellEnd"/>
-      <w:r>
-        <w:t xml:space="preserve"> </w:t>
-      </w:r>
-      <w:proofErr w:type="spellStart"/>
-      <w:r>
-        <w:t>Web</w:t>
-      </w:r>
-      <w:proofErr w:type="spellEnd"/>
-      <w:r>
-        <w:t xml:space="preserve"> </w:t>
-      </w:r>
-      <w:proofErr w:type="spellStart"/>
-      <w:r>
-        <w:t>Toolkit</w:t>
-      </w:r>
-      <w:proofErr w:type="spellEnd"/>
-      <w:r>
-        <w:t xml:space="preserve"> (</w:t>
-      </w:r>
-      <w:proofErr w:type="spellStart"/>
-      <w:r>
-        <w:t>gwt</w:t>
-      </w:r>
-      <w:proofErr w:type="spellEnd"/>
-      <w:r>
-        <w:t>)</w:t>
-      </w:r>
-      <w:r>
-        <w:rPr>
-          <w:rFonts w:ascii="Cambria" w:hAnsi="Cambria" w:cs="Cambria"/>
-        </w:rPr>
-        <w:t> </w:t>
-      </w:r>
-      <w:r>
-        <w:rPr>
-          <w:rFonts w:cs="HelveticaNeueCyr"/>
-        </w:rPr>
-        <w:t>с</w:t>
-      </w:r>
-      <w:r>
-        <w:t xml:space="preserve"> </w:t>
-      </w:r>
-      <w:r>
-        <w:rPr>
-          <w:rFonts w:cs="HelveticaNeueCyr"/>
-        </w:rPr>
-        <w:t>использованием</w:t>
-      </w:r>
-      <w:r>
-        <w:t xml:space="preserve"> </w:t>
-      </w:r>
-      <w:r>
-        <w:rPr>
-          <w:rFonts w:cs="HelveticaNeueCyr"/>
-        </w:rPr>
-        <w:t>библиотеки</w:t>
-      </w:r>
-      <w:r>
-        <w:rPr>
-          <w:rFonts w:ascii="Cambria" w:hAnsi="Cambria" w:cs="Cambria"/>
-        </w:rPr>
-        <w:t> </w:t>
-      </w:r>
-      <w:r>
-        <w:t>Vaadin</w:t>
-      </w:r>
-      <w:r>
-        <w:rPr>
-          <w:rFonts w:asciiTheme="minorHAnsi" w:hAnsiTheme="minorHAnsi"/>
-        </w:rPr>
-        <w:t>.</w:t>
-      </w:r>
-    </w:p>
-    <w:p>
-      <w:pPr>
-        <w:rPr>
-          <w:rFonts w:asciiTheme="minorHAnsi" w:hAnsiTheme="minorHAnsi"/>
-        </w:rPr>
-      </w:pPr>
-      <w:r>
-        <w:t>NFR-</w:t>
-      </w:r>
-      <w:r>
-        <w:t>4</w:t>
+        <w:t>5</w:t>
       </w:r>
       <w:r>
         <w:t xml:space="preserve">. </w:t>
       </w:r>
       <w:r>
-        <w:t xml:space="preserve">Доступ к БД должен совершаться </w:t>
-      </w:r>
-      <w:r>
-        <w:t xml:space="preserve">посредством </w:t>
-      </w:r>
-      <w:proofErr w:type="spellStart"/>
-      <w:r>
-        <w:t>Spring</w:t>
-      </w:r>
-      <w:proofErr w:type="spellEnd"/>
-      <w:r>
-        <w:t xml:space="preserve"> </w:t>
-      </w:r>
-      <w:proofErr w:type="spellStart"/>
-      <w:r>
-        <w:t>Data</w:t>
-      </w:r>
-      <w:proofErr w:type="spellEnd"/>
-      <w:r>
-        <w:rPr>
-          <w:rFonts w:asciiTheme="minorHAnsi" w:hAnsiTheme="minorHAnsi"/>
-        </w:rPr>
-        <w:t>.</w:t>
-      </w:r>
-    </w:p>
-    <w:p>
-      <w:pPr>
-        <w:rPr>
-          <w:rFonts w:asciiTheme="minorHAnsi" w:hAnsiTheme="minorHAnsi"/>
-        </w:rPr>
-      </w:pPr>
-      <w:r>
-        <w:t>NFR-</w:t>
-      </w:r>
-      <w:r>
-        <w:t>5</w:t>
-      </w:r>
-      <w:r>
-        <w:t xml:space="preserve">. </w:t>
-      </w:r>
-      <w:r>
-        <w:t xml:space="preserve">Оповещения в рассылках должны быть реализованы при помощи </w:t>
+        <w:t>Должны быть реализованы оповещения</w:t>
+      </w:r>
+      <w:r>
+        <w:t xml:space="preserve"> при помощи </w:t>
       </w:r>
       <w:r>
         <w:t>технологии JMS</w:t>
@@ -1404,15 +1444,104 @@
       <w:pPr>
         <w:spacing w:line="240" w:lineRule="auto"/>
         <w:rPr>
+          <w:rFonts w:asciiTheme="minorHAnsi" w:hAnsiTheme="minorHAnsi"/>
           <w:b/>
           <w:szCs w:val="22"/>
-        </w:rPr>
-      </w:pPr>
-      <w:r>
-        <w:rPr>
+          <w:lang w:val="en-US"/>
+        </w:rPr>
+      </w:pPr>
+    </w:p>
+    <w:p>
+      <w:pPr>
+        <w:spacing w:line="240" w:lineRule="auto"/>
+        <w:rPr>
+          <w:rFonts w:asciiTheme="minorHAnsi" w:hAnsiTheme="minorHAnsi"/>
           <w:b/>
           <w:szCs w:val="22"/>
-        </w:rPr>
+          <w:lang w:val="en-US"/>
+        </w:rPr>
+      </w:pPr>
+    </w:p>
+    <w:p>
+      <w:pPr>
+        <w:spacing w:line="240" w:lineRule="auto"/>
+        <w:rPr>
+          <w:rFonts w:asciiTheme="minorHAnsi" w:hAnsiTheme="minorHAnsi"/>
+          <w:b/>
+          <w:szCs w:val="22"/>
+          <w:lang w:val="en-US"/>
+        </w:rPr>
+      </w:pPr>
+    </w:p>
+    <w:p>
+      <w:pPr>
+        <w:spacing w:line="240" w:lineRule="auto"/>
+        <w:rPr>
+          <w:rFonts w:asciiTheme="minorHAnsi" w:hAnsiTheme="minorHAnsi"/>
+          <w:b/>
+          <w:szCs w:val="22"/>
+          <w:lang w:val="en-US"/>
+        </w:rPr>
+      </w:pPr>
+    </w:p>
+    <w:p>
+      <w:pPr>
+        <w:spacing w:line="240" w:lineRule="auto"/>
+        <w:rPr>
+          <w:rFonts w:asciiTheme="minorHAnsi" w:hAnsiTheme="minorHAnsi"/>
+          <w:b/>
+          <w:szCs w:val="22"/>
+          <w:lang w:val="en-US"/>
+        </w:rPr>
+      </w:pPr>
+    </w:p>
+    <w:p>
+      <w:pPr>
+        <w:spacing w:line="240" w:lineRule="auto"/>
+        <w:rPr>
+          <w:rFonts w:asciiTheme="minorHAnsi" w:hAnsiTheme="minorHAnsi"/>
+          <w:b/>
+          <w:szCs w:val="22"/>
+          <w:lang w:val="en-US"/>
+        </w:rPr>
+      </w:pPr>
+    </w:p>
+    <w:p>
+      <w:pPr>
+        <w:spacing w:line="240" w:lineRule="auto"/>
+        <w:rPr>
+          <w:rFonts w:asciiTheme="minorHAnsi" w:hAnsiTheme="minorHAnsi"/>
+          <w:b/>
+          <w:szCs w:val="22"/>
+          <w:lang w:val="en-US"/>
+        </w:rPr>
+      </w:pPr>
+    </w:p>
+    <w:p>
+      <w:pPr>
+        <w:spacing w:line="240" w:lineRule="auto"/>
+        <w:rPr>
+          <w:rFonts w:asciiTheme="minorHAnsi" w:hAnsiTheme="minorHAnsi"/>
+          <w:b/>
+          <w:szCs w:val="22"/>
+          <w:lang w:val="en-US"/>
+        </w:rPr>
+      </w:pPr>
+    </w:p>
+    <w:p>
+      <w:pPr>
+        <w:spacing w:line="240" w:lineRule="auto"/>
+        <w:rPr>
+          <w:b/>
+          <w:szCs w:val="22"/>
+        </w:rPr>
+      </w:pPr>
+      <w:r>
+        <w:rPr>
+          <w:b/>
+          <w:szCs w:val="22"/>
+        </w:rPr>
+        <w:lastRenderedPageBreak/>
         <w:t>Страница входа.</w:t>
       </w:r>
     </w:p>
@@ -1431,16 +1560,17 @@
         </w:rPr>
         <w:t xml:space="preserve"> </w:t>
       </w:r>
+      <w:bookmarkStart w:id="1" w:name="_GoBack"/>
       <w:r>
         <w:rPr>
           <w:rFonts w:asciiTheme="minorHAnsi" w:hAnsiTheme="minorHAnsi"/>
           <w:noProof/>
         </w:rPr>
         <w:drawing>
-          <wp:inline distT="0" distB="0" distL="0" distR="0" wp14:anchorId="57931D5C" wp14:editId="41DA437D">
-            <wp:extent cx="4762500" cy="2476010"/>
-            <wp:effectExtent l="0" t="0" r="0" b="635"/>
-            <wp:docPr id="3" name="Рисунок 3" descr="C:\Users\asus\AppData\Local\Microsoft\Windows\INetCache\Content.Word\t7Qp6tS6ZYQ.JPG"/>
+          <wp:inline distT="0" distB="0" distL="0" distR="0">
+            <wp:extent cx="4682836" cy="2481524"/>
+            <wp:effectExtent l="0" t="0" r="3810" b="0"/>
+            <wp:docPr id="5" name="Рисунок 5" descr="C:\Users\asus\AppData\Local\Microsoft\Windows\INetCache\Content.Word\Макет страницы входа.jpg"/>
             <wp:cNvGraphicFramePr>
               <a:graphicFrameLocks xmlns:a="http://schemas.openxmlformats.org/drawingml/2006/main" noChangeAspect="1"/>
             </wp:cNvGraphicFramePr>
@@ -1448,7 +1578,7 @@
               <a:graphicData uri="http://schemas.openxmlformats.org/drawingml/2006/picture">
                 <pic:pic xmlns:pic="http://schemas.openxmlformats.org/drawingml/2006/picture">
                   <pic:nvPicPr>
-                    <pic:cNvPr id="0" name="Picture 2" descr="C:\Users\asus\AppData\Local\Microsoft\Windows\INetCache\Content.Word\t7Qp6tS6ZYQ.JPG"/>
+                    <pic:cNvPr id="0" name="Picture 1" descr="C:\Users\asus\AppData\Local\Microsoft\Windows\INetCache\Content.Word\Макет страницы входа.jpg"/>
                     <pic:cNvPicPr>
                       <a:picLocks noChangeAspect="1" noChangeArrowheads="1"/>
                     </pic:cNvPicPr>
@@ -1469,7 +1599,7 @@
                   <pic:spPr bwMode="auto">
                     <a:xfrm>
                       <a:off x="0" y="0"/>
-                      <a:ext cx="4947892" cy="2572395"/>
+                      <a:ext cx="4789071" cy="2537820"/>
                     </a:xfrm>
                     <a:prstGeom prst="rect">
                       <a:avLst/>
@@ -1485,6 +1615,7 @@
           </wp:inline>
         </w:drawing>
       </w:r>
+      <w:bookmarkEnd w:id="1"/>
     </w:p>
     <w:p>
       <w:pPr>
@@ -1498,7 +1629,6 @@
           <w:b/>
           <w:noProof/>
         </w:rPr>
-        <w:lastRenderedPageBreak/>
         <w:t>Страница пользователя.</w:t>
       </w:r>
     </w:p>
@@ -1588,8 +1718,6 @@
         </w:rPr>
         <w:t>Диаграмма развертывания системы.</w:t>
       </w:r>
-      <w:bookmarkStart w:id="1" w:name="_GoBack"/>
-      <w:bookmarkEnd w:id="1"/>
     </w:p>
     <w:p>
       <w:pPr>
@@ -1613,6 +1741,7 @@
         <w:rPr>
           <w:noProof/>
         </w:rPr>
+        <w:lastRenderedPageBreak/>
         <w:drawing>
           <wp:inline distT="0" distB="0" distL="0" distR="0">
             <wp:extent cx="5935980" cy="3550920"/>
